--- a/UserManual.docx
+++ b/UserManual.docx
@@ -292,7 +292,7 @@
                   </wp:anchor>
                 </w:drawing>
               </mc:Choice>
-              <mc:Fallback xmlns:w16se="http://schemas.microsoft.com/office/word/2015/wordml/symex" xmlns:w15="http://schemas.microsoft.com/office/word/2012/wordml" xmlns:cx2="http://schemas.microsoft.com/office/drawing/2015/10/21/chartex" xmlns:cx1="http://schemas.microsoft.com/office/drawing/2015/9/8/chartex" xmlns:cx="http://schemas.microsoft.com/office/drawing/2014/chartex">
+              <mc:Fallback xmlns:cx="http://schemas.microsoft.com/office/drawing/2014/chartex" xmlns:cx1="http://schemas.microsoft.com/office/drawing/2015/9/8/chartex" xmlns:cx2="http://schemas.microsoft.com/office/drawing/2015/10/21/chartex" xmlns:w15="http://schemas.microsoft.com/office/word/2012/wordml" xmlns:w16se="http://schemas.microsoft.com/office/word/2015/wordml/symex">
                 <w:pict>
                   <v:group w14:anchorId="2A317AC2" id="Group 149" o:spid="_x0000_s1026" style="position:absolute;margin-left:17.9pt;margin-top:18pt;width:576.1pt;height:95.7pt;z-index:251661312;mso-position-horizontal-relative:page;mso-position-vertical-relative:page" coordorigin="-12" coordsize="73164,12161" o:gfxdata="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">
                     <v:shape id="Rectangle 51" o:spid="_x0000_s1027" style="position:absolute;width:73152;height:11303;visibility:visible;mso-wrap-style:square;v-text-anchor:middle" coordsize="7312660,1129665" o:gfxdata="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" path="m,l7312660,r,1129665l3619500,733425,,1091565,,xe" fillcolor="#cad0bc [1304]" stroked="f" strokeweight="1pt">
@@ -468,7 +468,7 @@
                   </wp:anchor>
                 </w:drawing>
               </mc:Choice>
-              <mc:Fallback xmlns:w16se="http://schemas.microsoft.com/office/word/2015/wordml/symex" xmlns:w15="http://schemas.microsoft.com/office/word/2012/wordml" xmlns:cx2="http://schemas.microsoft.com/office/drawing/2015/10/21/chartex" xmlns:cx1="http://schemas.microsoft.com/office/drawing/2015/9/8/chartex" xmlns:cx="http://schemas.microsoft.com/office/drawing/2014/chartex">
+              <mc:Fallback xmlns:cx="http://schemas.microsoft.com/office/drawing/2014/chartex" xmlns:cx1="http://schemas.microsoft.com/office/drawing/2015/9/8/chartex" xmlns:cx2="http://schemas.microsoft.com/office/drawing/2015/10/21/chartex" xmlns:w15="http://schemas.microsoft.com/office/word/2012/wordml" xmlns:w16se="http://schemas.microsoft.com/office/word/2015/wordml/symex">
                 <w:pict>
                   <v:shapetype w14:anchorId="01D26C47" id="_x0000_t202" coordsize="21600,21600" o:spt="202" path="m,l,21600r21600,l21600,xe">
                     <v:stroke joinstyle="miter"/>
@@ -708,7 +708,7 @@
                   </wp:anchor>
                 </w:drawing>
               </mc:Choice>
-              <mc:Fallback xmlns:w16se="http://schemas.microsoft.com/office/word/2015/wordml/symex" xmlns:w15="http://schemas.microsoft.com/office/word/2012/wordml" xmlns:cx2="http://schemas.microsoft.com/office/drawing/2015/10/21/chartex" xmlns:cx1="http://schemas.microsoft.com/office/drawing/2015/9/8/chartex" xmlns:cx="http://schemas.microsoft.com/office/drawing/2014/chartex">
+              <mc:Fallback xmlns:cx="http://schemas.microsoft.com/office/drawing/2014/chartex" xmlns:cx1="http://schemas.microsoft.com/office/drawing/2015/9/8/chartex" xmlns:cx2="http://schemas.microsoft.com/office/drawing/2015/10/21/chartex" xmlns:w15="http://schemas.microsoft.com/office/word/2012/wordml" xmlns:w16se="http://schemas.microsoft.com/office/word/2015/wordml/symex">
                 <w:pict>
                   <v:shape w14:anchorId="43D941FA" id="Text Box 153" o:spid="_x0000_s1027" type="#_x0000_t202" style="position:absolute;margin-left:0;margin-top:0;width:8in;height:79.5pt;z-index:251659264;visibility:visible;mso-wrap-style:square;mso-width-percent:941;mso-height-percent:100;mso-top-percent:700;mso-wrap-distance-left:9pt;mso-wrap-distance-top:0;mso-wrap-distance-right:9pt;mso-wrap-distance-bottom:0;mso-position-horizontal:center;mso-position-horizontal-relative:page;mso-position-vertical-relative:page;mso-width-percent:941;mso-height-percent:100;mso-top-percent:700;mso-width-relative:page;mso-height-relative:page;v-text-anchor:top" o:gfxdata="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" filled="f" stroked="f" strokeweight=".5pt">
                     <v:textbox style="mso-fit-shape-to-text:t" inset="126pt,0,54pt,0">
@@ -949,7 +949,7 @@
                   </wp:anchor>
                 </w:drawing>
               </mc:Choice>
-              <mc:Fallback xmlns:w16se="http://schemas.microsoft.com/office/word/2015/wordml/symex" xmlns:w15="http://schemas.microsoft.com/office/word/2012/wordml" xmlns:cx2="http://schemas.microsoft.com/office/drawing/2015/10/21/chartex" xmlns:cx1="http://schemas.microsoft.com/office/drawing/2015/9/8/chartex" xmlns:cx="http://schemas.microsoft.com/office/drawing/2014/chartex">
+              <mc:Fallback xmlns:cx="http://schemas.microsoft.com/office/drawing/2014/chartex" xmlns:cx1="http://schemas.microsoft.com/office/drawing/2015/9/8/chartex" xmlns:cx2="http://schemas.microsoft.com/office/drawing/2015/10/21/chartex" xmlns:w15="http://schemas.microsoft.com/office/word/2012/wordml" xmlns:w16se="http://schemas.microsoft.com/office/word/2015/wordml/symex">
                 <w:pict>
                   <v:shape w14:anchorId="1C571630" id="Text Box 154" o:spid="_x0000_s1028" type="#_x0000_t202" style="position:absolute;margin-left:0;margin-top:0;width:8in;height:286.5pt;z-index:251655168;visibility:visible;mso-wrap-style:square;mso-width-percent:941;mso-height-percent:363;mso-top-percent:300;mso-wrap-distance-left:9pt;mso-wrap-distance-top:0;mso-wrap-distance-right:9pt;mso-wrap-distance-bottom:0;mso-position-horizontal:center;mso-position-horizontal-relative:page;mso-position-vertical-relative:page;mso-width-percent:941;mso-height-percent:363;mso-top-percent:300;mso-width-relative:page;mso-height-relative:page;v-text-anchor:bottom" o:gfxdata="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" filled="f" stroked="f" strokeweight=".5pt">
                     <v:textbox inset="126pt,0,54pt,0">
@@ -3722,23 +3722,7 @@
           <w:sz w:val="24"/>
           <w:szCs w:val="24"/>
         </w:rPr>
-        <w:t xml:space="preserve">While many of the tools within Hydrotools are of generic use and require no caution </w:t>
-      </w:r>
-      <w:r>
-        <w:rPr>
-          <w:rFonts w:cs="Courier New"/>
-          <w:sz w:val="24"/>
-          <w:szCs w:val="24"/>
-        </w:rPr>
-        <w:t>by the end user</w:t>
-      </w:r>
-      <w:r>
-        <w:rPr>
-          <w:rFonts w:cs="Courier New"/>
-          <w:sz w:val="24"/>
-          <w:szCs w:val="24"/>
-        </w:rPr>
-        <w:t>, there are many components whose effectiveness is based on the knowledge of the user. Specifically, many of the data processing tools will only work w</w:t>
+        <w:t>While many of the tools within Hydrotools are of generic use and require no caution on the end of the user, there are many components whose effectiveness is based on the knowledge of the user. Specifically, many of the data processing tools will only work w</w:t>
       </w:r>
       <w:r>
         <w:rPr>
@@ -3837,8 +3821,6 @@
         </w:rPr>
       </w:pPr>
       <w:bookmarkStart w:id="1" w:name="_Toc450165607"/>
-      <w:bookmarkStart w:id="2" w:name="_GoBack"/>
-      <w:bookmarkEnd w:id="2"/>
       <w:r>
         <w:rPr>
           <w:rFonts w:asciiTheme="minorHAnsi" w:hAnsiTheme="minorHAnsi" w:cs="Courier New"/>
@@ -4176,7 +4158,7 @@
           <w:szCs w:val="24"/>
         </w:rPr>
       </w:pPr>
-      <w:bookmarkStart w:id="3" w:name="_Toc450165608"/>
+      <w:bookmarkStart w:id="2" w:name="_Toc450165608"/>
       <w:r>
         <w:rPr>
           <w:rFonts w:asciiTheme="minorHAnsi" w:hAnsiTheme="minorHAnsi" w:cs="Courier New"/>
@@ -4185,91 +4167,91 @@
         </w:rPr>
         <w:t>3.0 Tool Guide</w:t>
       </w:r>
+      <w:bookmarkEnd w:id="2"/>
+    </w:p>
+    <w:p>
+      <w:pPr>
+        <w:pStyle w:val="Heading2"/>
+        <w:rPr>
+          <w:rFonts w:asciiTheme="minorHAnsi" w:hAnsiTheme="minorHAnsi" w:cs="Courier New"/>
+          <w:sz w:val="24"/>
+          <w:szCs w:val="24"/>
+        </w:rPr>
+      </w:pPr>
+      <w:bookmarkStart w:id="3" w:name="_Toc450165609"/>
+      <w:r>
+        <w:rPr>
+          <w:rFonts w:asciiTheme="minorHAnsi" w:hAnsiTheme="minorHAnsi" w:cs="Courier New"/>
+          <w:sz w:val="24"/>
+          <w:szCs w:val="24"/>
+        </w:rPr>
+        <w:t>3.1 Global Tools</w:t>
+      </w:r>
       <w:bookmarkEnd w:id="3"/>
     </w:p>
     <w:p>
       <w:pPr>
-        <w:pStyle w:val="Heading2"/>
+        <w:rPr>
+          <w:rFonts w:cs="Courier New"/>
+          <w:sz w:val="24"/>
+          <w:szCs w:val="24"/>
+        </w:rPr>
+      </w:pPr>
+      <w:r>
+        <w:rPr>
+          <w:rFonts w:cs="Courier New"/>
+          <w:sz w:val="24"/>
+          <w:szCs w:val="24"/>
+        </w:rPr>
+        <w:t xml:space="preserve">There are four commands available regardless of your location within the </w:t>
+      </w:r>
+      <w:proofErr w:type="spellStart"/>
+      <w:r>
+        <w:rPr>
+          <w:rFonts w:cs="Courier New"/>
+          <w:sz w:val="24"/>
+          <w:szCs w:val="24"/>
+        </w:rPr>
+        <w:t>Hydrotools</w:t>
+      </w:r>
+      <w:proofErr w:type="spellEnd"/>
+      <w:r>
+        <w:rPr>
+          <w:rFonts w:cs="Courier New"/>
+          <w:sz w:val="24"/>
+          <w:szCs w:val="24"/>
+        </w:rPr>
+        <w:t xml:space="preserve"> </w:t>
+      </w:r>
+      <w:proofErr w:type="spellStart"/>
+      <w:r>
+        <w:rPr>
+          <w:rFonts w:cs="Courier New"/>
+          <w:sz w:val="24"/>
+          <w:szCs w:val="24"/>
+        </w:rPr>
+        <w:t>Userform</w:t>
+      </w:r>
+      <w:proofErr w:type="spellEnd"/>
+      <w:r>
+        <w:rPr>
+          <w:rFonts w:cs="Courier New"/>
+          <w:sz w:val="24"/>
+          <w:szCs w:val="24"/>
+        </w:rPr>
+        <w:t xml:space="preserve">: Speed of Sound, Calculator, About, and Close. </w:t>
+      </w:r>
+    </w:p>
+    <w:p>
+      <w:pPr>
+        <w:pStyle w:val="Heading3"/>
         <w:rPr>
           <w:rFonts w:asciiTheme="minorHAnsi" w:hAnsiTheme="minorHAnsi" w:cs="Courier New"/>
           <w:sz w:val="24"/>
           <w:szCs w:val="24"/>
         </w:rPr>
       </w:pPr>
-      <w:bookmarkStart w:id="4" w:name="_Toc450165609"/>
-      <w:r>
-        <w:rPr>
-          <w:rFonts w:asciiTheme="minorHAnsi" w:hAnsiTheme="minorHAnsi" w:cs="Courier New"/>
-          <w:sz w:val="24"/>
-          <w:szCs w:val="24"/>
-        </w:rPr>
-        <w:t>3.1 Global Tools</w:t>
-      </w:r>
-      <w:bookmarkEnd w:id="4"/>
-    </w:p>
-    <w:p>
-      <w:pPr>
-        <w:rPr>
-          <w:rFonts w:cs="Courier New"/>
-          <w:sz w:val="24"/>
-          <w:szCs w:val="24"/>
-        </w:rPr>
-      </w:pPr>
-      <w:r>
-        <w:rPr>
-          <w:rFonts w:cs="Courier New"/>
-          <w:sz w:val="24"/>
-          <w:szCs w:val="24"/>
-        </w:rPr>
-        <w:t xml:space="preserve">There are four commands available regardless of your location within the </w:t>
-      </w:r>
-      <w:proofErr w:type="spellStart"/>
-      <w:r>
-        <w:rPr>
-          <w:rFonts w:cs="Courier New"/>
-          <w:sz w:val="24"/>
-          <w:szCs w:val="24"/>
-        </w:rPr>
-        <w:t>Hydrotools</w:t>
-      </w:r>
-      <w:proofErr w:type="spellEnd"/>
-      <w:r>
-        <w:rPr>
-          <w:rFonts w:cs="Courier New"/>
-          <w:sz w:val="24"/>
-          <w:szCs w:val="24"/>
-        </w:rPr>
-        <w:t xml:space="preserve"> </w:t>
-      </w:r>
-      <w:proofErr w:type="spellStart"/>
-      <w:r>
-        <w:rPr>
-          <w:rFonts w:cs="Courier New"/>
-          <w:sz w:val="24"/>
-          <w:szCs w:val="24"/>
-        </w:rPr>
-        <w:t>Userform</w:t>
-      </w:r>
-      <w:proofErr w:type="spellEnd"/>
-      <w:r>
-        <w:rPr>
-          <w:rFonts w:cs="Courier New"/>
-          <w:sz w:val="24"/>
-          <w:szCs w:val="24"/>
-        </w:rPr>
-        <w:t xml:space="preserve">: Speed of Sound, Calculator, About, and Close. </w:t>
-      </w:r>
-    </w:p>
-    <w:p>
-      <w:pPr>
-        <w:pStyle w:val="Heading3"/>
-        <w:rPr>
-          <w:rFonts w:asciiTheme="minorHAnsi" w:hAnsiTheme="minorHAnsi" w:cs="Courier New"/>
-          <w:sz w:val="24"/>
-          <w:szCs w:val="24"/>
-        </w:rPr>
-      </w:pPr>
-      <w:bookmarkStart w:id="5" w:name="_Toc450165610"/>
+      <w:bookmarkStart w:id="4" w:name="_Toc450165610"/>
       <w:r>
         <w:rPr>
           <w:rFonts w:asciiTheme="minorHAnsi" w:hAnsiTheme="minorHAnsi" w:cs="Courier New"/>
@@ -4279,78 +4261,78 @@
         <w:lastRenderedPageBreak/>
         <w:t>3.1.1 Speed of Sound</w:t>
       </w:r>
+      <w:bookmarkEnd w:id="4"/>
+    </w:p>
+    <w:p>
+      <w:pPr>
+        <w:rPr>
+          <w:rFonts w:cs="Courier New"/>
+          <w:sz w:val="24"/>
+          <w:szCs w:val="24"/>
+        </w:rPr>
+      </w:pPr>
+      <w:r>
+        <w:rPr>
+          <w:rFonts w:cs="Courier New"/>
+          <w:sz w:val="24"/>
+          <w:szCs w:val="24"/>
+        </w:rPr>
+        <w:t xml:space="preserve">This text box allows the user to enter in a value for the speed of sound which can then be used by any of the </w:t>
+      </w:r>
+      <w:proofErr w:type="spellStart"/>
+      <w:r>
+        <w:rPr>
+          <w:rFonts w:cs="Courier New"/>
+          <w:sz w:val="24"/>
+          <w:szCs w:val="24"/>
+        </w:rPr>
+        <w:t>Userforms</w:t>
+      </w:r>
+      <w:proofErr w:type="spellEnd"/>
+      <w:r>
+        <w:rPr>
+          <w:rFonts w:cs="Courier New"/>
+          <w:sz w:val="24"/>
+          <w:szCs w:val="24"/>
+        </w:rPr>
+        <w:t xml:space="preserve"> tools, rather than b</w:t>
+      </w:r>
+      <w:r>
+        <w:rPr>
+          <w:rFonts w:cs="Courier New"/>
+          <w:sz w:val="24"/>
+          <w:szCs w:val="24"/>
+        </w:rPr>
+        <w:t>inding it to a single tool</w:t>
+      </w:r>
+      <w:r>
+        <w:rPr>
+          <w:rFonts w:cs="Courier New"/>
+          <w:sz w:val="24"/>
+          <w:szCs w:val="24"/>
+        </w:rPr>
+        <w:t>.</w:t>
+      </w:r>
+    </w:p>
+    <w:p>
+      <w:pPr>
+        <w:pStyle w:val="Heading3"/>
+        <w:rPr>
+          <w:rFonts w:asciiTheme="minorHAnsi" w:hAnsiTheme="minorHAnsi" w:cs="Courier New"/>
+          <w:sz w:val="24"/>
+          <w:szCs w:val="24"/>
+        </w:rPr>
+      </w:pPr>
+      <w:bookmarkStart w:id="5" w:name="_Toc450165611"/>
+      <w:r>
+        <w:rPr>
+          <w:rFonts w:asciiTheme="minorHAnsi" w:hAnsiTheme="minorHAnsi" w:cs="Courier New"/>
+          <w:sz w:val="24"/>
+          <w:szCs w:val="24"/>
+        </w:rPr>
+        <w:t>3.1.2 Calculator</w:t>
+      </w:r>
       <w:bookmarkEnd w:id="5"/>
-    </w:p>
-    <w:p>
-      <w:pPr>
-        <w:rPr>
-          <w:rFonts w:cs="Courier New"/>
-          <w:sz w:val="24"/>
-          <w:szCs w:val="24"/>
-        </w:rPr>
-      </w:pPr>
-      <w:r>
-        <w:rPr>
-          <w:rFonts w:cs="Courier New"/>
-          <w:sz w:val="24"/>
-          <w:szCs w:val="24"/>
-        </w:rPr>
-        <w:t xml:space="preserve">This text box allows the user to enter in a value for the speed of sound which can then be used by any of the </w:t>
-      </w:r>
-      <w:proofErr w:type="spellStart"/>
-      <w:r>
-        <w:rPr>
-          <w:rFonts w:cs="Courier New"/>
-          <w:sz w:val="24"/>
-          <w:szCs w:val="24"/>
-        </w:rPr>
-        <w:t>Userforms</w:t>
-      </w:r>
-      <w:proofErr w:type="spellEnd"/>
-      <w:r>
-        <w:rPr>
-          <w:rFonts w:cs="Courier New"/>
-          <w:sz w:val="24"/>
-          <w:szCs w:val="24"/>
-        </w:rPr>
-        <w:t xml:space="preserve"> tools, rather than b</w:t>
-      </w:r>
-      <w:r>
-        <w:rPr>
-          <w:rFonts w:cs="Courier New"/>
-          <w:sz w:val="24"/>
-          <w:szCs w:val="24"/>
-        </w:rPr>
-        <w:t>inding it to a single tool</w:t>
-      </w:r>
-      <w:r>
-        <w:rPr>
-          <w:rFonts w:cs="Courier New"/>
-          <w:sz w:val="24"/>
-          <w:szCs w:val="24"/>
-        </w:rPr>
-        <w:t>.</w:t>
-      </w:r>
-    </w:p>
-    <w:p>
-      <w:pPr>
-        <w:pStyle w:val="Heading3"/>
-        <w:rPr>
-          <w:rFonts w:asciiTheme="minorHAnsi" w:hAnsiTheme="minorHAnsi" w:cs="Courier New"/>
-          <w:sz w:val="24"/>
-          <w:szCs w:val="24"/>
-        </w:rPr>
-      </w:pPr>
-      <w:bookmarkStart w:id="6" w:name="_Toc450165611"/>
-      <w:r>
-        <w:rPr>
-          <w:rFonts w:asciiTheme="minorHAnsi" w:hAnsiTheme="minorHAnsi" w:cs="Courier New"/>
-          <w:sz w:val="24"/>
-          <w:szCs w:val="24"/>
-        </w:rPr>
-        <w:t>3.1.2 Calculator</w:t>
-      </w:r>
-      <w:bookmarkEnd w:id="6"/>
     </w:p>
     <w:p>
       <w:pPr>
@@ -4551,7 +4533,7 @@
           <w:szCs w:val="24"/>
         </w:rPr>
       </w:pPr>
-      <w:bookmarkStart w:id="7" w:name="_Toc450165612"/>
+      <w:bookmarkStart w:id="6" w:name="_Toc450165612"/>
       <w:r>
         <w:rPr>
           <w:rFonts w:asciiTheme="minorHAnsi" w:hAnsiTheme="minorHAnsi" w:cs="Courier New"/>
@@ -4560,6 +4542,51 @@
         </w:rPr>
         <w:t>3.1.3 About</w:t>
       </w:r>
+      <w:bookmarkEnd w:id="6"/>
+    </w:p>
+    <w:p>
+      <w:pPr>
+        <w:rPr>
+          <w:rFonts w:cs="Courier New"/>
+          <w:sz w:val="24"/>
+          <w:szCs w:val="24"/>
+        </w:rPr>
+      </w:pPr>
+      <w:r>
+        <w:rPr>
+          <w:rFonts w:cs="Courier New"/>
+          <w:sz w:val="24"/>
+          <w:szCs w:val="24"/>
+        </w:rPr>
+        <w:t>This button o</w:t>
+      </w:r>
+      <w:r>
+        <w:rPr>
+          <w:rFonts w:cs="Courier New"/>
+          <w:sz w:val="24"/>
+          <w:szCs w:val="24"/>
+        </w:rPr>
+        <w:t>pens up a small window with information on Hydrotools as well as an inspirational quote.</w:t>
+      </w:r>
+    </w:p>
+    <w:p>
+      <w:pPr>
+        <w:pStyle w:val="Heading3"/>
+        <w:rPr>
+          <w:rFonts w:asciiTheme="minorHAnsi" w:hAnsiTheme="minorHAnsi" w:cs="Courier New"/>
+          <w:sz w:val="24"/>
+          <w:szCs w:val="24"/>
+        </w:rPr>
+      </w:pPr>
+      <w:bookmarkStart w:id="7" w:name="_Toc450165613"/>
+      <w:r>
+        <w:rPr>
+          <w:rFonts w:asciiTheme="minorHAnsi" w:hAnsiTheme="minorHAnsi" w:cs="Courier New"/>
+          <w:sz w:val="24"/>
+          <w:szCs w:val="24"/>
+        </w:rPr>
+        <w:t>3.1.4 Close</w:t>
+      </w:r>
       <w:bookmarkEnd w:id="7"/>
     </w:p>
     <w:p>
@@ -4576,81 +4603,36 @@
           <w:sz w:val="24"/>
           <w:szCs w:val="24"/>
         </w:rPr>
-        <w:t>This button o</w:t>
-      </w:r>
-      <w:r>
-        <w:rPr>
-          <w:rFonts w:cs="Courier New"/>
-          <w:sz w:val="24"/>
-          <w:szCs w:val="24"/>
-        </w:rPr>
-        <w:t>pens up a small window with information on Hydrotools as well as an inspirational quote.</w:t>
-      </w:r>
-    </w:p>
-    <w:p>
-      <w:pPr>
-        <w:pStyle w:val="Heading3"/>
+        <w:t>This button c</w:t>
+      </w:r>
+      <w:r>
+        <w:rPr>
+          <w:rFonts w:cs="Courier New"/>
+          <w:sz w:val="24"/>
+          <w:szCs w:val="24"/>
+        </w:rPr>
+        <w:t>loses Hydrotools.</w:t>
+      </w:r>
+    </w:p>
+    <w:p>
+      <w:pPr>
+        <w:pStyle w:val="Heading2"/>
         <w:rPr>
           <w:rFonts w:asciiTheme="minorHAnsi" w:hAnsiTheme="minorHAnsi" w:cs="Courier New"/>
           <w:sz w:val="24"/>
           <w:szCs w:val="24"/>
         </w:rPr>
       </w:pPr>
-      <w:bookmarkStart w:id="8" w:name="_Toc450165613"/>
+      <w:bookmarkStart w:id="8" w:name="_Toc450165614"/>
       <w:r>
         <w:rPr>
           <w:rFonts w:asciiTheme="minorHAnsi" w:hAnsiTheme="minorHAnsi" w:cs="Courier New"/>
           <w:sz w:val="24"/>
           <w:szCs w:val="24"/>
         </w:rPr>
-        <w:t>3.1.4 Close</w:t>
+        <w:t>3.2 Calculators</w:t>
       </w:r>
       <w:bookmarkEnd w:id="8"/>
-    </w:p>
-    <w:p>
-      <w:pPr>
-        <w:rPr>
-          <w:rFonts w:cs="Courier New"/>
-          <w:sz w:val="24"/>
-          <w:szCs w:val="24"/>
-        </w:rPr>
-      </w:pPr>
-      <w:r>
-        <w:rPr>
-          <w:rFonts w:cs="Courier New"/>
-          <w:sz w:val="24"/>
-          <w:szCs w:val="24"/>
-        </w:rPr>
-        <w:t>This button c</w:t>
-      </w:r>
-      <w:r>
-        <w:rPr>
-          <w:rFonts w:cs="Courier New"/>
-          <w:sz w:val="24"/>
-          <w:szCs w:val="24"/>
-        </w:rPr>
-        <w:t>loses Hydrotools.</w:t>
-      </w:r>
-    </w:p>
-    <w:p>
-      <w:pPr>
-        <w:pStyle w:val="Heading2"/>
-        <w:rPr>
-          <w:rFonts w:asciiTheme="minorHAnsi" w:hAnsiTheme="minorHAnsi" w:cs="Courier New"/>
-          <w:sz w:val="24"/>
-          <w:szCs w:val="24"/>
-        </w:rPr>
-      </w:pPr>
-      <w:bookmarkStart w:id="9" w:name="_Toc450165614"/>
-      <w:r>
-        <w:rPr>
-          <w:rFonts w:asciiTheme="minorHAnsi" w:hAnsiTheme="minorHAnsi" w:cs="Courier New"/>
-          <w:sz w:val="24"/>
-          <w:szCs w:val="24"/>
-        </w:rPr>
-        <w:t>3.2 Calculators</w:t>
-      </w:r>
-      <w:bookmarkEnd w:id="9"/>
     </w:p>
     <w:p>
       <w:pPr>
@@ -4816,7 +4798,7 @@
           <w:szCs w:val="24"/>
         </w:rPr>
       </w:pPr>
-      <w:bookmarkStart w:id="10" w:name="_Toc450165615"/>
+      <w:bookmarkStart w:id="9" w:name="_Toc450165615"/>
       <w:r>
         <w:rPr>
           <w:rFonts w:asciiTheme="minorHAnsi" w:hAnsiTheme="minorHAnsi" w:cs="Courier New"/>
@@ -4833,7 +4815,7 @@
         </w:rPr>
         <w:t>Conversion Tools</w:t>
       </w:r>
-      <w:bookmarkEnd w:id="10"/>
+      <w:bookmarkEnd w:id="9"/>
     </w:p>
     <w:p>
       <w:pPr>
@@ -5287,7 +5269,7 @@
           <w:szCs w:val="24"/>
         </w:rPr>
       </w:pPr>
-      <w:bookmarkStart w:id="11" w:name="_Toc450165616"/>
+      <w:bookmarkStart w:id="10" w:name="_Toc450165616"/>
       <w:r>
         <w:rPr>
           <w:rFonts w:asciiTheme="minorHAnsi" w:hAnsiTheme="minorHAnsi" w:cs="Courier New"/>
@@ -5304,7 +5286,7 @@
         </w:rPr>
         <w:t>Calculation Tools</w:t>
       </w:r>
-      <w:bookmarkEnd w:id="11"/>
+      <w:bookmarkEnd w:id="10"/>
     </w:p>
     <w:p>
       <w:pPr>
@@ -5781,7 +5763,7 @@
           <w:szCs w:val="24"/>
         </w:rPr>
       </w:pPr>
-      <w:bookmarkStart w:id="12" w:name="_Toc450165617"/>
+      <w:bookmarkStart w:id="11" w:name="_Toc450165617"/>
       <w:r>
         <w:rPr>
           <w:rFonts w:asciiTheme="minorHAnsi" w:hAnsiTheme="minorHAnsi" w:cs="Courier New"/>
@@ -5790,7 +5772,7 @@
         </w:rPr>
         <w:t>3.3 Forward/Inverse Calculations</w:t>
       </w:r>
-      <w:bookmarkEnd w:id="12"/>
+      <w:bookmarkEnd w:id="11"/>
     </w:p>
     <w:p>
       <w:pPr>
@@ -5968,7 +5950,7 @@
           <w:szCs w:val="24"/>
         </w:rPr>
       </w:pPr>
-      <w:bookmarkStart w:id="13" w:name="_Toc450165618"/>
+      <w:bookmarkStart w:id="12" w:name="_Toc450165618"/>
       <w:r>
         <w:rPr>
           <w:rFonts w:asciiTheme="minorHAnsi" w:hAnsiTheme="minorHAnsi" w:cs="Courier New"/>
@@ -5978,7 +5960,7 @@
         <w:lastRenderedPageBreak/>
         <w:t>3.4 Tide Conversion</w:t>
       </w:r>
-      <w:bookmarkEnd w:id="13"/>
+      <w:bookmarkEnd w:id="12"/>
     </w:p>
     <w:p>
       <w:pPr>
@@ -6132,7 +6114,7 @@
           <w:szCs w:val="24"/>
         </w:rPr>
       </w:pPr>
-      <w:bookmarkStart w:id="14" w:name="_Toc450165619"/>
+      <w:bookmarkStart w:id="13" w:name="_Toc450165619"/>
       <w:r>
         <w:rPr>
           <w:rFonts w:asciiTheme="minorHAnsi" w:hAnsiTheme="minorHAnsi"/>
@@ -6141,97 +6123,102 @@
         </w:rPr>
         <w:t>3.4.1 Create Blank Tide File</w:t>
       </w:r>
+      <w:bookmarkEnd w:id="13"/>
+    </w:p>
+    <w:p>
+      <w:pPr>
+        <w:rPr>
+          <w:sz w:val="24"/>
+          <w:szCs w:val="24"/>
+        </w:rPr>
+      </w:pPr>
+      <w:r>
+        <w:rPr>
+          <w:sz w:val="24"/>
+          <w:szCs w:val="24"/>
+        </w:rPr>
+        <w:t>The first task in the workflow for generating a valid tide file for CARIS is to make a properly formatted tide file. The file must be a text based file with the extension *.</w:t>
+      </w:r>
+      <w:proofErr w:type="spellStart"/>
+      <w:r>
+        <w:rPr>
+          <w:sz w:val="24"/>
+          <w:szCs w:val="24"/>
+        </w:rPr>
+        <w:t>tid</w:t>
+      </w:r>
+      <w:proofErr w:type="spellEnd"/>
+      <w:r>
+        <w:rPr>
+          <w:sz w:val="24"/>
+          <w:szCs w:val="24"/>
+        </w:rPr>
+        <w:t xml:space="preserve"> and it must contain at least 8 hyphens on the first line. When the “Create Blank Tide File” button is clicked, the user will be prompted to enter a name for their new tide file as well as to select the target directory, once that is done the new tide file is will be ready to be loaded into </w:t>
+      </w:r>
+      <w:proofErr w:type="spellStart"/>
+      <w:r>
+        <w:rPr>
+          <w:sz w:val="24"/>
+          <w:szCs w:val="24"/>
+        </w:rPr>
+        <w:t>Hydrotools</w:t>
+      </w:r>
+      <w:proofErr w:type="spellEnd"/>
+      <w:r>
+        <w:rPr>
+          <w:sz w:val="24"/>
+          <w:szCs w:val="24"/>
+        </w:rPr>
+        <w:t>.</w:t>
+      </w:r>
+    </w:p>
+    <w:p>
+      <w:pPr>
+        <w:pStyle w:val="Heading3"/>
+      </w:pPr>
+      <w:bookmarkStart w:id="14" w:name="_Toc450165620"/>
+      <w:r>
+        <w:t>3.4.2 Load Current Tide File</w:t>
+      </w:r>
       <w:bookmarkEnd w:id="14"/>
     </w:p>
     <w:p>
-      <w:pPr>
-        <w:rPr>
-          <w:sz w:val="24"/>
-          <w:szCs w:val="24"/>
-        </w:rPr>
-      </w:pPr>
-      <w:r>
-        <w:rPr>
-          <w:sz w:val="24"/>
-          <w:szCs w:val="24"/>
-        </w:rPr>
-        <w:t>The first task in the workflow for generating a valid tide file for CARIS is to make a properly formatted tide file. The file must be a text based file with the extension *.</w:t>
+      <w:r>
+        <w:t>At this point you can either load an already created tide file which needs to be updated or the newly created tide file from section 3.4.1. Once the “Load Current Tide File” button is clicked, the user will be prompted to select the desired tide file and load it. Once loaded, the tide file will appear in Excel and the address of the file will appear in the textbox below the button. Also, once a file is successfully loaded, the “Update Tide File” button will be enabled.</w:t>
+      </w:r>
+    </w:p>
+    <w:p>
+      <w:pPr>
+        <w:pStyle w:val="Heading3"/>
+      </w:pPr>
+      <w:bookmarkStart w:id="15" w:name="_Toc450165621"/>
+      <w:r>
+        <w:t>3.4.3 Access NOAA Water Levels</w:t>
+      </w:r>
+      <w:bookmarkEnd w:id="15"/>
+    </w:p>
+    <w:p>
+      <w:r>
+        <w:t>Rather than having to navigate through the NOAA website to find their water level tables, if you know the number of the tide station you wish to download data from, you can click the “Access NOAA Water Levels” button. The user will be prompted to enter in the tide station number</w:t>
+      </w:r>
+      <w:r>
+        <w:t xml:space="preserve"> and then the default browser will open and take the user directly to the water levels page</w:t>
+      </w:r>
+      <w:r>
+        <w:t xml:space="preserve"> (data scraping isn’t well supported in VBA so this will be the method used until </w:t>
       </w:r>
       <w:proofErr w:type="spellStart"/>
       <w:r>
-        <w:rPr>
-          <w:sz w:val="24"/>
-          <w:szCs w:val="24"/>
-        </w:rPr>
-        <w:t>tid</w:t>
+        <w:t>Hydrotools</w:t>
       </w:r>
       <w:proofErr w:type="spellEnd"/>
       <w:r>
-        <w:rPr>
-          <w:sz w:val="24"/>
-          <w:szCs w:val="24"/>
-        </w:rPr>
-        <w:t xml:space="preserve"> and it must contain at least 8 hyphens on the first line. When the “Create Blank Tide File” button is clicked, the user will be prompted to enter a name for their new tide file as well as to select the target directory, once that is done the new tide file is will be ready to be loaded into </w:t>
-      </w:r>
-      <w:proofErr w:type="spellStart"/>
-      <w:r>
-        <w:rPr>
-          <w:sz w:val="24"/>
-          <w:szCs w:val="24"/>
-        </w:rPr>
-        <w:t>Hydrotools</w:t>
-      </w:r>
-      <w:proofErr w:type="spellEnd"/>
-      <w:r>
-        <w:rPr>
-          <w:sz w:val="24"/>
-          <w:szCs w:val="24"/>
-        </w:rPr>
-        <w:t>.</w:t>
-      </w:r>
-    </w:p>
-    <w:p>
-      <w:pPr>
-        <w:pStyle w:val="Heading3"/>
-      </w:pPr>
-      <w:bookmarkStart w:id="15" w:name="_Toc450165620"/>
-      <w:r>
-        <w:t>3.4.2 Load Current Tide File</w:t>
-      </w:r>
-      <w:bookmarkEnd w:id="15"/>
-    </w:p>
-    <w:p>
-      <w:r>
-        <w:t>At this point you can either load an already created tide file which needs to be updated or the newly created tide file from section 3.4.1. Once the “Load Current Tide File” button is clicked, the user will be prompted to select the desired tide file and load it. Once loaded, the tide file will appear in Excel and the address of the file will appear in the textbox below the button. Also, once a file is successfully loaded, the “Update Tide File” button will be enabled.</w:t>
-      </w:r>
-    </w:p>
-    <w:p>
-      <w:pPr>
-        <w:pStyle w:val="Heading3"/>
-      </w:pPr>
-      <w:bookmarkStart w:id="16" w:name="_Toc450165621"/>
-      <w:r>
-        <w:t>3.4.3 Access NOAA Water Levels</w:t>
-      </w:r>
+        <w:t xml:space="preserve"> is rewritten in a different language</w:t>
+      </w:r>
+      <w:bookmarkStart w:id="16" w:name="_GoBack"/>
       <w:bookmarkEnd w:id="16"/>
-    </w:p>
-    <w:p>
-      <w:r>
-        <w:t>Rather than having to navigate through the NOAA website to find their water level tables, if you know the number of the tide station you wish to download data from, you can click the “Access NOAA Water Levels” button. The user will be prompted to enter in the tide station number</w:t>
-      </w:r>
-      <w:r>
-        <w:t xml:space="preserve"> and then the default browser will open and take the user directly to the water levels page</w:t>
-      </w:r>
-      <w:r>
-        <w:t xml:space="preserve"> (data scraping isn’t well supported in VBA so this will be the method used until </w:t>
-      </w:r>
-      <w:proofErr w:type="spellStart"/>
-      <w:r>
-        <w:t>Hydrotools</w:t>
-      </w:r>
-      <w:proofErr w:type="spellEnd"/>
-      <w:r>
-        <w:t xml:space="preserve"> is rewritten in a different language)</w:t>
+      <w:r>
+        <w:t>)</w:t>
       </w:r>
       <w:r>
         <w:t xml:space="preserve">. Once on the </w:t>
@@ -11201,7 +11188,7 @@
   <a:extraClrSchemeLst/>
   <a:extLst>
     <a:ext uri="{05A4C25C-085E-4340-85A3-A5531E510DB2}">
-      <thm15:themeFamily xmlns:thm15="http://schemas.microsoft.com/office/thememl/2012/main" xmlns="" name="Metropolitan" id="{4C5440D6-04D2-4954-96CF-F251137069B2}" vid="{79CFCA13-9412-4290-BB4B-85112F88857B}"/>
+      <thm15:themeFamily xmlns="" xmlns:thm15="http://schemas.microsoft.com/office/thememl/2012/main" name="Metropolitan" id="{4C5440D6-04D2-4954-96CF-F251137069B2}" vid="{79CFCA13-9412-4290-BB4B-85112F88857B}"/>
     </a:ext>
   </a:extLst>
 </a:theme>
@@ -11231,7 +11218,7 @@
 </file>
 
 <file path=customXml/itemProps2.xml><?xml version="1.0" encoding="utf-8"?>
-<ds:datastoreItem xmlns:ds="http://schemas.openxmlformats.org/officeDocument/2006/customXml" ds:itemID="{B66C8BDF-AEE1-4FAC-B351-24687FDBB60F}">
+<ds:datastoreItem xmlns:ds="http://schemas.openxmlformats.org/officeDocument/2006/customXml" ds:itemID="{97C70674-F69B-4866-8F98-73238013D351}">
   <ds:schemaRefs>
     <ds:schemaRef ds:uri="http://schemas.openxmlformats.org/officeDocument/2006/bibliography"/>
   </ds:schemaRefs>
